--- a/工具使用及杂项/myeclipse16优化.docx
+++ b/工具使用及杂项/myeclipse16优化.docx
@@ -6,7 +6,6 @@
       <w:pPr>
         <w:rPr>
           <w:rStyle w:val="a5"/>
-          <w:rFonts w:hint="eastAsia"/>
         </w:rPr>
       </w:pPr>
       <w:r>
@@ -16,9 +15,6 @@
         <w:t>1.</w:t>
       </w:r>
       <w:r>
-        <w:rPr>
-          <w:rStyle w:val="a3"/>
-        </w:rPr>
         <w:t xml:space="preserve"> </w:t>
       </w:r>
       <w:r>
@@ -61,9 +57,6 @@
     <w:p>
       <w:pPr>
         <w:ind w:left="420"/>
-        <w:rPr>
-          <w:rFonts w:hint="eastAsia"/>
-        </w:rPr>
       </w:pPr>
       <w:r>
         <w:t>Windows –&gt; Perferences –&gt;Myeclipse –&gt; Validation</w:t>
@@ -100,7 +93,6 @@
       <w:pPr>
         <w:rPr>
           <w:rStyle w:val="a5"/>
-          <w:rFonts w:hint="eastAsia"/>
         </w:rPr>
       </w:pPr>
       <w:r>
@@ -110,9 +102,6 @@
         <w:t>2.</w:t>
       </w:r>
       <w:r>
-        <w:rPr>
-          <w:rStyle w:val="a3"/>
-        </w:rPr>
         <w:t xml:space="preserve"> </w:t>
       </w:r>
       <w:r>
@@ -167,9 +156,6 @@
     <w:p>
       <w:pPr>
         <w:ind w:left="310" w:hangingChars="147" w:hanging="310"/>
-        <w:rPr>
-          <w:rFonts w:hint="eastAsia"/>
-        </w:rPr>
       </w:pPr>
       <w:r>
         <w:rPr>
@@ -209,7 +195,6 @@
         <w:ind w:left="309" w:hangingChars="147" w:hanging="309"/>
         <w:rPr>
           <w:rStyle w:val="a5"/>
-          <w:rFonts w:hint="eastAsia"/>
         </w:rPr>
       </w:pPr>
       <w:r>
@@ -219,9 +204,6 @@
         <w:t>3.</w:t>
       </w:r>
       <w:r>
-        <w:rPr>
-          <w:rStyle w:val="a3"/>
-        </w:rPr>
         <w:t xml:space="preserve"> </w:t>
       </w:r>
       <w:r>
@@ -234,9 +216,6 @@
     <w:p>
       <w:pPr>
         <w:ind w:left="309" w:hangingChars="147" w:hanging="309"/>
-        <w:rPr>
-          <w:rFonts w:hint="eastAsia"/>
-        </w:rPr>
       </w:pPr>
       <w:r>
         <w:rPr>
@@ -271,7 +250,6 @@
         <w:ind w:left="309" w:hangingChars="147" w:hanging="309"/>
         <w:rPr>
           <w:rStyle w:val="a5"/>
-          <w:rFonts w:hint="eastAsia"/>
         </w:rPr>
       </w:pPr>
       <w:r>
@@ -281,9 +259,6 @@
         <w:t>4.</w:t>
       </w:r>
       <w:r>
-        <w:rPr>
-          <w:rStyle w:val="a3"/>
-        </w:rPr>
         <w:t xml:space="preserve"> </w:t>
       </w:r>
       <w:r>
@@ -296,9 +271,6 @@
     <w:p>
       <w:pPr>
         <w:ind w:left="309" w:hangingChars="147" w:hanging="309"/>
-        <w:rPr>
-          <w:rFonts w:hint="eastAsia"/>
-        </w:rPr>
       </w:pPr>
       <w:r>
         <w:rPr>
@@ -333,7 +305,6 @@
         <w:ind w:left="309" w:hangingChars="147" w:hanging="309"/>
         <w:rPr>
           <w:rStyle w:val="a5"/>
-          <w:rFonts w:hint="eastAsia"/>
         </w:rPr>
       </w:pPr>
       <w:r>
@@ -365,9 +336,6 @@
     <w:p>
       <w:pPr>
         <w:ind w:left="309" w:hangingChars="147" w:hanging="309"/>
-        <w:rPr>
-          <w:rFonts w:hint="eastAsia"/>
-        </w:rPr>
       </w:pPr>
       <w:r>
         <w:rPr>
@@ -405,7 +373,6 @@
         <w:ind w:left="309" w:hangingChars="147" w:hanging="309"/>
         <w:rPr>
           <w:rStyle w:val="a5"/>
-          <w:rFonts w:hint="eastAsia"/>
         </w:rPr>
       </w:pPr>
       <w:r>
@@ -592,17 +559,11 @@
     <w:p>
       <w:pPr>
         <w:ind w:left="309" w:hangingChars="147" w:hanging="309"/>
-        <w:rPr>
-          <w:rFonts w:hint="eastAsia"/>
-        </w:rPr>
       </w:pPr>
     </w:p>
     <w:p>
       <w:pPr>
         <w:ind w:left="309" w:hangingChars="147" w:hanging="309"/>
-        <w:rPr>
-          <w:rFonts w:hint="eastAsia"/>
-        </w:rPr>
       </w:pPr>
       <w:r>
         <w:rPr>
@@ -667,7 +628,6 @@
         <w:ind w:left="309" w:hangingChars="147" w:hanging="309"/>
         <w:rPr>
           <w:rStyle w:val="a5"/>
-          <w:rFonts w:hint="eastAsia"/>
         </w:rPr>
       </w:pPr>
       <w:r>
@@ -732,9 +692,6 @@
     <w:p>
       <w:pPr>
         <w:ind w:left="309" w:hangingChars="147" w:hanging="309"/>
-        <w:rPr>
-          <w:rFonts w:hint="eastAsia"/>
-        </w:rPr>
       </w:pPr>
       <w:r>
         <w:rPr>
@@ -809,9 +766,6 @@
     <w:p>
       <w:pPr>
         <w:ind w:left="309" w:hangingChars="147" w:hanging="309"/>
-        <w:rPr>
-          <w:rFonts w:hint="eastAsia"/>
-        </w:rPr>
       </w:pPr>
       <w:r>
         <w:rPr>
@@ -841,9 +795,6 @@
     <w:p>
       <w:pPr>
         <w:ind w:left="309" w:hangingChars="147" w:hanging="309"/>
-        <w:rPr>
-          <w:rFonts w:hint="eastAsia"/>
-        </w:rPr>
       </w:pPr>
       <w:r>
         <w:rPr>
@@ -897,9 +848,6 @@
     <w:p>
       <w:pPr>
         <w:ind w:leftChars="147" w:left="309"/>
-        <w:rPr>
-          <w:rFonts w:hint="eastAsia"/>
-        </w:rPr>
       </w:pPr>
       <w:r>
         <w:t xml:space="preserve">svn - </w:t>
@@ -916,9 +864,6 @@
     <w:p>
       <w:pPr>
         <w:ind w:leftChars="147" w:left="309"/>
-        <w:rPr>
-          <w:rFonts w:hint="eastAsia"/>
-        </w:rPr>
       </w:pPr>
       <w:r>
         <w:rPr>
@@ -928,11 +873,6 @@
       </w:r>
     </w:p>
     <w:p>
-      <w:pPr>
-        <w:rPr>
-          <w:rFonts w:hint="eastAsia"/>
-        </w:rPr>
-      </w:pPr>
       <w:r>
         <w:rPr>
           <w:rFonts w:hint="eastAsia"/>
@@ -947,11 +887,6 @@
       </w:r>
     </w:p>
     <w:p>
-      <w:pPr>
-        <w:rPr>
-          <w:rFonts w:hint="eastAsia"/>
-        </w:rPr>
-      </w:pPr>
       <w:r>
         <w:rPr>
           <w:rFonts w:hint="eastAsia"/>
@@ -1028,9 +963,6 @@
     <w:p>
       <w:pPr>
         <w:ind w:firstLine="420"/>
-        <w:rPr>
-          <w:rFonts w:hint="eastAsia"/>
-        </w:rPr>
       </w:pPr>
       <w:r>
         <w:t>C</w:t>
@@ -1102,9 +1034,6 @@
     <w:p>
       <w:pPr>
         <w:ind w:firstLine="420"/>
-        <w:rPr>
-          <w:rFonts w:hint="eastAsia"/>
-        </w:rPr>
       </w:pPr>
       <w:r>
         <w:t>C</w:t>
@@ -1158,9 +1087,6 @@
     <w:p>
       <w:pPr>
         <w:ind w:firstLine="420"/>
-        <w:rPr>
-          <w:rFonts w:hint="eastAsia"/>
-        </w:rPr>
       </w:pPr>
       <w:r>
         <w:t>C</w:t>
@@ -1217,17 +1143,11 @@
     <w:p>
       <w:pPr>
         <w:ind w:firstLine="420"/>
-        <w:rPr>
-          <w:rFonts w:hint="eastAsia"/>
-        </w:rPr>
       </w:pPr>
     </w:p>
     <w:p>
       <w:pPr>
         <w:ind w:firstLine="420"/>
-        <w:rPr>
-          <w:rFonts w:hint="eastAsia"/>
-        </w:rPr>
       </w:pPr>
       <w:r>
         <w:rPr>
@@ -1285,25 +1205,16 @@
     <w:p>
       <w:pPr>
         <w:ind w:leftChars="147" w:left="309"/>
-        <w:rPr>
-          <w:rFonts w:hint="eastAsia"/>
-        </w:rPr>
       </w:pPr>
     </w:p>
     <w:p>
       <w:pPr>
         <w:ind w:leftChars="147" w:left="309"/>
-        <w:rPr>
-          <w:rFonts w:hint="eastAsia"/>
-        </w:rPr>
       </w:pPr>
     </w:p>
     <w:p>
       <w:pPr>
         <w:ind w:leftChars="147" w:left="309"/>
-        <w:rPr>
-          <w:rFonts w:hint="eastAsia"/>
-        </w:rPr>
       </w:pPr>
       <w:r>
         <w:rPr>
@@ -1358,25 +1269,346 @@
       </w:r>
     </w:p>
     <w:p>
-      <w:pPr>
-        <w:ind w:left="309" w:hangingChars="147" w:hanging="309"/>
-        <w:rPr>
-          <w:rFonts w:hint="eastAsia"/>
-        </w:rPr>
-      </w:pPr>
       <w:r>
         <w:rPr>
           <w:rFonts w:hint="eastAsia"/>
         </w:rPr>
         <w:tab/>
       </w:r>
+      <w:r>
+        <w:rPr>
+          <w:rFonts w:hint="eastAsia"/>
+        </w:rPr>
+        <w:t>9.</w:t>
+      </w:r>
+      <w:r>
+        <w:rPr>
+          <w:rFonts w:hint="eastAsia"/>
+        </w:rPr>
+        <w:t>转换空间时，出现如下图错误，</w:t>
+      </w:r>
+    </w:p>
+    <w:p>
+      <w:pPr>
+        <w:widowControl/>
+        <w:jc w:val="left"/>
+        <w:rPr>
+          <w:rFonts w:ascii="宋体" w:eastAsia="宋体" w:hAnsi="宋体" w:cs="宋体"/>
+          <w:kern w:val="0"/>
+          <w:sz w:val="24"/>
+          <w:szCs w:val="24"/>
+        </w:rPr>
+      </w:pPr>
+      <w:r>
+        <w:rPr>
+          <w:rFonts w:ascii="宋体" w:eastAsia="宋体" w:hAnsi="宋体" w:cs="宋体"/>
+          <w:noProof/>
+          <w:kern w:val="0"/>
+          <w:sz w:val="24"/>
+          <w:szCs w:val="24"/>
+        </w:rPr>
+        <w:lastRenderedPageBreak/>
+        <w:drawing>
+          <wp:inline distT="0" distB="0" distL="0" distR="0">
+            <wp:extent cx="8305800" cy="5478145"/>
+            <wp:effectExtent l="19050" t="0" r="0" b="0"/>
+            <wp:docPr id="2" name="图片 1" descr="C:\Users\zhaoheng\Documents\Tencent Files\947213515\Image\C2C\}H0761(UEDK%MMYGF51)V@R.png"/>
+            <wp:cNvGraphicFramePr>
+              <a:graphicFrameLocks xmlns:a="http://schemas.openxmlformats.org/drawingml/2006/main" noChangeAspect="1"/>
+            </wp:cNvGraphicFramePr>
+            <a:graphic xmlns:a="http://schemas.openxmlformats.org/drawingml/2006/main">
+              <a:graphicData uri="http://schemas.openxmlformats.org/drawingml/2006/picture">
+                <pic:pic xmlns:pic="http://schemas.openxmlformats.org/drawingml/2006/picture">
+                  <pic:nvPicPr>
+                    <pic:cNvPr id="0" name="Picture 1" descr="C:\Users\zhaoheng\Documents\Tencent Files\947213515\Image\C2C\}H0761(UEDK%MMYGF51)V@R.png"/>
+                    <pic:cNvPicPr>
+                      <a:picLocks noChangeAspect="1" noChangeArrowheads="1"/>
+                    </pic:cNvPicPr>
+                  </pic:nvPicPr>
+                  <pic:blipFill>
+                    <a:blip r:embed="rId12"/>
+                    <a:srcRect/>
+                    <a:stretch>
+                      <a:fillRect/>
+                    </a:stretch>
+                  </pic:blipFill>
+                  <pic:spPr bwMode="auto">
+                    <a:xfrm>
+                      <a:off x="0" y="0"/>
+                      <a:ext cx="8305800" cy="5478145"/>
+                    </a:xfrm>
+                    <a:prstGeom prst="rect">
+                      <a:avLst/>
+                    </a:prstGeom>
+                    <a:noFill/>
+                    <a:ln w="9525">
+                      <a:noFill/>
+                      <a:miter lim="800000"/>
+                      <a:headEnd/>
+                      <a:tailEnd/>
+                    </a:ln>
+                  </pic:spPr>
+                </pic:pic>
+              </a:graphicData>
+            </a:graphic>
+          </wp:inline>
+        </w:drawing>
+      </w:r>
+    </w:p>
+    <w:p/>
+    <w:p>
+      <w:pPr>
+        <w:ind w:left="310" w:hangingChars="147" w:hanging="310"/>
+        <w:rPr>
+          <w:rFonts w:hint="eastAsia"/>
+        </w:rPr>
+      </w:pPr>
+      <w:r>
+        <w:rPr>
+          <w:rStyle w:val="a5"/>
+        </w:rPr>
+        <w:t>找到图中报错的那个</w:t>
+      </w:r>
+      <w:r>
+        <w:rPr>
+          <w:rStyle w:val="a5"/>
+        </w:rPr>
+        <w:t>jar</w:t>
+      </w:r>
+      <w:r>
+        <w:rPr>
+          <w:rStyle w:val="a5"/>
+        </w:rPr>
+        <w:t>包，我的是</w:t>
+      </w:r>
+      <w:r>
+        <w:rPr>
+          <w:rStyle w:val="a5"/>
+          <w:rFonts w:hint="eastAsia"/>
+        </w:rPr>
+        <w:t>609221556</w:t>
+      </w:r>
+      <w:r>
+        <w:rPr>
+          <w:rStyle w:val="a5"/>
+        </w:rPr>
+        <w:t>.jar</w:t>
+      </w:r>
+      <w:r>
+        <w:rPr>
+          <w:rStyle w:val="a5"/>
+        </w:rPr>
+        <w:t>，然后将其文件结尾由</w:t>
+      </w:r>
+      <w:r>
+        <w:rPr>
+          <w:rStyle w:val="a5"/>
+        </w:rPr>
+        <w:t>”.jar”</w:t>
+      </w:r>
+      <w:r>
+        <w:rPr>
+          <w:rStyle w:val="a5"/>
+        </w:rPr>
+        <w:t>改成</w:t>
+      </w:r>
+      <w:r>
+        <w:rPr>
+          <w:rStyle w:val="a5"/>
+        </w:rPr>
+        <w:t>”.txt”</w:t>
+      </w:r>
+      <w:r>
+        <w:rPr>
+          <w:rStyle w:val="a5"/>
+        </w:rPr>
+        <w:t>，然后运行</w:t>
+      </w:r>
+      <w:r>
+        <w:rPr>
+          <w:rStyle w:val="a5"/>
+        </w:rPr>
+        <w:t>MyEclipse</w:t>
+      </w:r>
+      <w:r>
+        <w:rPr>
+          <w:rStyle w:val="a5"/>
+        </w:rPr>
+        <w:t>，启动完之后在将其关闭，然后再去</w:t>
+      </w:r>
+      <w:r>
+        <w:rPr>
+          <w:rStyle w:val="a5"/>
+        </w:rPr>
+        <w:t>plugins</w:t>
+      </w:r>
+      <w:r>
+        <w:rPr>
+          <w:rStyle w:val="a5"/>
+        </w:rPr>
+        <w:t>文件夹中将那个文件的结尾由</w:t>
+      </w:r>
+      <w:r>
+        <w:rPr>
+          <w:rStyle w:val="a5"/>
+        </w:rPr>
+        <w:t>”.txt”</w:t>
+      </w:r>
+      <w:r>
+        <w:rPr>
+          <w:rStyle w:val="a5"/>
+        </w:rPr>
+        <w:t>再改回</w:t>
+      </w:r>
+      <w:r>
+        <w:rPr>
+          <w:rStyle w:val="a5"/>
+        </w:rPr>
+        <w:t>”.jar”</w:t>
+      </w:r>
+      <w:r>
+        <w:rPr>
+          <w:rStyle w:val="a5"/>
+        </w:rPr>
+        <w:t>，重新运行</w:t>
+      </w:r>
+      <w:r>
+        <w:rPr>
+          <w:rStyle w:val="a5"/>
+        </w:rPr>
+        <w:t>MyEclipse</w:t>
+      </w:r>
+      <w:r>
+        <w:rPr>
+          <w:rStyle w:val="a5"/>
+        </w:rPr>
+        <w:t>，即不会再出现警告</w:t>
+      </w:r>
+      <w:r>
+        <w:t>，问题就被解决了。</w:t>
+      </w:r>
+    </w:p>
+    <w:p>
+      <w:pPr>
+        <w:ind w:left="310" w:hangingChars="147" w:hanging="310"/>
+        <w:rPr>
+          <w:rFonts w:hint="eastAsia"/>
+        </w:rPr>
+      </w:pPr>
+      <w:r>
+        <w:rPr>
+          <w:rStyle w:val="a5"/>
+          <w:rFonts w:hint="eastAsia"/>
+        </w:rPr>
+        <w:t>10.</w:t>
+      </w:r>
+      <w:r>
+        <w:t xml:space="preserve"> </w:t>
+      </w:r>
+      <w:r>
+        <w:t>每次启动项目的时候弹出一个</w:t>
+      </w:r>
+      <w:r>
+        <w:t>Subclipse Usage</w:t>
+      </w:r>
+      <w:r>
+        <w:t>的弹框</w:t>
+      </w:r>
+    </w:p>
+    <w:p>
+      <w:pPr>
+        <w:ind w:left="310" w:hangingChars="147" w:hanging="310"/>
+        <w:rPr>
+          <w:rFonts w:hint="eastAsia"/>
+        </w:rPr>
+      </w:pPr>
+      <w:r>
+        <w:rPr>
+          <w:rStyle w:val="a5"/>
+          <w:rFonts w:hint="eastAsia"/>
+        </w:rPr>
+        <w:tab/>
+      </w:r>
+      <w:r>
+        <w:rPr>
+          <w:rFonts w:hint="eastAsia"/>
+          <w:noProof/>
+        </w:rPr>
+        <w:lastRenderedPageBreak/>
+        <w:drawing>
+          <wp:inline distT="0" distB="0" distL="0" distR="0">
+            <wp:extent cx="5274310" cy="3301132"/>
+            <wp:effectExtent l="19050" t="0" r="2540" b="0"/>
+            <wp:docPr id="3" name="图片 1"/>
+            <wp:cNvGraphicFramePr>
+              <a:graphicFrameLocks xmlns:a="http://schemas.openxmlformats.org/drawingml/2006/main" noChangeAspect="1"/>
+            </wp:cNvGraphicFramePr>
+            <a:graphic xmlns:a="http://schemas.openxmlformats.org/drawingml/2006/main">
+              <a:graphicData uri="http://schemas.openxmlformats.org/drawingml/2006/picture">
+                <pic:pic xmlns:pic="http://schemas.openxmlformats.org/drawingml/2006/picture">
+                  <pic:nvPicPr>
+                    <pic:cNvPr id="0" name="Picture 1"/>
+                    <pic:cNvPicPr>
+                      <a:picLocks noChangeAspect="1" noChangeArrowheads="1"/>
+                    </pic:cNvPicPr>
+                  </pic:nvPicPr>
+                  <pic:blipFill>
+                    <a:blip r:embed="rId13"/>
+                    <a:srcRect/>
+                    <a:stretch>
+                      <a:fillRect/>
+                    </a:stretch>
+                  </pic:blipFill>
+                  <pic:spPr bwMode="auto">
+                    <a:xfrm>
+                      <a:off x="0" y="0"/>
+                      <a:ext cx="5274310" cy="3301132"/>
+                    </a:xfrm>
+                    <a:prstGeom prst="rect">
+                      <a:avLst/>
+                    </a:prstGeom>
+                    <a:noFill/>
+                    <a:ln w="9525">
+                      <a:noFill/>
+                      <a:miter lim="800000"/>
+                      <a:headEnd/>
+                      <a:tailEnd/>
+                    </a:ln>
+                  </pic:spPr>
+                </pic:pic>
+              </a:graphicData>
+            </a:graphic>
+          </wp:inline>
+        </w:drawing>
+      </w:r>
+    </w:p>
+    <w:p>
+      <w:pPr>
+        <w:ind w:left="310" w:hangingChars="147" w:hanging="310"/>
+      </w:pPr>
+      <w:r>
+        <w:rPr>
+          <w:rStyle w:val="a5"/>
+          <w:rFonts w:hint="eastAsia"/>
+        </w:rPr>
+        <w:tab/>
+      </w:r>
+      <w:r>
+        <w:t>Windows--&gt;Preferences--&gt;General--&gt;Startup and Shutdown--&gt;</w:t>
+      </w:r>
+      <w:r>
+        <w:t>取消</w:t>
+      </w:r>
+      <w:r>
+        <w:t xml:space="preserve">Subclipse Usage Reporting </w:t>
+      </w:r>
+      <w:r>
+        <w:t>的勾选</w:t>
+      </w:r>
     </w:p>
     <w:p>
       <w:pPr>
         <w:ind w:left="420"/>
-        <w:rPr>
-          <w:rFonts w:hint="eastAsia"/>
-        </w:rPr>
       </w:pPr>
     </w:p>
     <w:p>
@@ -1588,6 +1820,7 @@
   <w:style w:type="paragraph" w:default="1" w:styleId="a">
     <w:name w:val="Normal"/>
     <w:qFormat/>
+    <w:rsid w:val="00036DDE"/>
     <w:pPr>
       <w:widowControl w:val="0"/>
       <w:jc w:val="both"/>

--- a/工具使用及杂项/myeclipse16优化.docx
+++ b/工具使用及杂项/myeclipse16优化.docx
@@ -1359,9 +1359,6 @@
     <w:p>
       <w:pPr>
         <w:ind w:left="310" w:hangingChars="147" w:hanging="310"/>
-        <w:rPr>
-          <w:rFonts w:hint="eastAsia"/>
-        </w:rPr>
       </w:pPr>
       <w:r>
         <w:rPr>
@@ -1517,10 +1514,12 @@
     </w:p>
     <w:p>
       <w:pPr>
+        <w:ind w:left="309" w:hangingChars="147" w:hanging="309"/>
+      </w:pPr>
+    </w:p>
+    <w:p>
+      <w:pPr>
         <w:ind w:left="310" w:hangingChars="147" w:hanging="310"/>
-        <w:rPr>
-          <w:rFonts w:hint="eastAsia"/>
-        </w:rPr>
       </w:pPr>
       <w:r>
         <w:rPr>
@@ -1585,6 +1584,9 @@
     <w:p>
       <w:pPr>
         <w:ind w:left="310" w:hangingChars="147" w:hanging="310"/>
+        <w:rPr>
+          <w:rFonts w:hint="eastAsia"/>
+        </w:rPr>
       </w:pPr>
       <w:r>
         <w:rPr>
@@ -1604,6 +1606,35 @@
       </w:r>
       <w:r>
         <w:t>的勾选</w:t>
+      </w:r>
+    </w:p>
+    <w:p>
+      <w:pPr>
+        <w:ind w:left="309" w:hangingChars="147" w:hanging="309"/>
+      </w:pPr>
+      <w:r>
+        <w:rPr>
+          <w:rFonts w:hint="eastAsia"/>
+        </w:rPr>
+        <w:t>11.</w:t>
+      </w:r>
+      <w:r>
+        <w:t xml:space="preserve"> </w:t>
+      </w:r>
+      <w:r>
+        <w:t>windows --&gt; preferences --&gt; myeclipse --&gt; javascript --&gt; perormance</w:t>
+      </w:r>
+      <w:r>
+        <w:rPr>
+          <w:rFonts w:hint="eastAsia"/>
+        </w:rPr>
+        <w:t>选择</w:t>
+      </w:r>
+      <w:r>
+        <w:rPr>
+          <w:rFonts w:hint="eastAsia"/>
+        </w:rPr>
+        <w:t>Current file</w:t>
       </w:r>
     </w:p>
     <w:p>
